--- a/INTERVIEW_EXPERIENCE_2.docx
+++ b/INTERVIEW_EXPERIENCE_2.docx
@@ -863,10 +863,145 @@
         <w:rPr>
           <w:b/>
         </w:rPr>
-        <w:t>How spring injects the bean ?</w:t>
+        <w:t xml:space="preserve">How spring injects the </w:t>
+      </w:r>
+      <w:proofErr w:type="gramStart"/>
+      <w:r>
+        <w:rPr>
+          <w:b/>
+        </w:rPr>
+        <w:t>bean ?</w:t>
+      </w:r>
+      <w:proofErr w:type="gramEnd"/>
+    </w:p>
+    <w:p>
+      <w:pPr>
+        <w:pStyle w:val="ListParagraph"/>
+        <w:numPr>
+          <w:ilvl w:val="0"/>
+          <w:numId w:val="1"/>
+        </w:numPr>
+        <w:spacing w:line="360" w:lineRule="auto"/>
+        <w:jc w:val="both"/>
+        <w:rPr>
+          <w:b/>
+        </w:rPr>
+      </w:pPr>
+      <w:r>
+        <w:rPr>
+          <w:b/>
+        </w:rPr>
+        <w:t xml:space="preserve">What is the mailing service you have </w:t>
+      </w:r>
+      <w:proofErr w:type="gramStart"/>
+      <w:r>
+        <w:rPr>
+          <w:b/>
+        </w:rPr>
+        <w:t>used ?</w:t>
+      </w:r>
+      <w:proofErr w:type="gramEnd"/>
+    </w:p>
+    <w:p>
+      <w:pPr>
+        <w:pStyle w:val="ListParagraph"/>
+        <w:numPr>
+          <w:ilvl w:val="0"/>
+          <w:numId w:val="1"/>
+        </w:numPr>
+        <w:spacing w:line="360" w:lineRule="auto"/>
+        <w:jc w:val="both"/>
+        <w:rPr>
+          <w:b/>
+        </w:rPr>
+      </w:pPr>
+      <w:r>
+        <w:rPr>
+          <w:b/>
+        </w:rPr>
+        <w:lastRenderedPageBreak/>
+        <w:t xml:space="preserve">However the message is not </w:t>
+      </w:r>
+      <w:proofErr w:type="gramStart"/>
+      <w:r>
+        <w:rPr>
+          <w:b/>
+        </w:rPr>
+        <w:t>delivered ?</w:t>
+      </w:r>
+      <w:proofErr w:type="gramEnd"/>
+    </w:p>
+    <w:p>
+      <w:pPr>
+        <w:pStyle w:val="ListParagraph"/>
+        <w:numPr>
+          <w:ilvl w:val="0"/>
+          <w:numId w:val="1"/>
+        </w:numPr>
+        <w:spacing w:line="360" w:lineRule="auto"/>
+        <w:jc w:val="both"/>
+        <w:rPr>
+          <w:b/>
+        </w:rPr>
+      </w:pPr>
+      <w:r>
+        <w:rPr>
+          <w:b/>
+        </w:rPr>
+        <w:t xml:space="preserve">What is thread </w:t>
+      </w:r>
+      <w:proofErr w:type="gramStart"/>
+      <w:r>
+        <w:rPr>
+          <w:b/>
+        </w:rPr>
+        <w:t>pool ?</w:t>
+      </w:r>
+      <w:proofErr w:type="gramEnd"/>
+    </w:p>
+    <w:p>
+      <w:pPr>
+        <w:pStyle w:val="ListParagraph"/>
+        <w:numPr>
+          <w:ilvl w:val="0"/>
+          <w:numId w:val="1"/>
+        </w:numPr>
+        <w:spacing w:line="360" w:lineRule="auto"/>
+        <w:jc w:val="both"/>
+        <w:rPr>
+          <w:b/>
+        </w:rPr>
+      </w:pPr>
+      <w:r>
+        <w:rPr>
+          <w:b/>
+        </w:rPr>
+        <w:t xml:space="preserve">What is the algorithm that is used for generating final </w:t>
+      </w:r>
+      <w:proofErr w:type="spellStart"/>
+      <w:r>
+        <w:rPr>
+          <w:b/>
+        </w:rPr>
+        <w:t>pom</w:t>
+      </w:r>
+      <w:proofErr w:type="spellEnd"/>
+      <w:r>
+        <w:rPr>
+          <w:b/>
+        </w:rPr>
+        <w:t xml:space="preserve"> in </w:t>
+      </w:r>
+      <w:proofErr w:type="gramStart"/>
+      <w:r>
+        <w:rPr>
+          <w:b/>
+        </w:rPr>
+        <w:t>maven ?</w:t>
       </w:r>
       <w:bookmarkStart w:id="0" w:name="_GoBack"/>
       <w:bookmarkEnd w:id="0"/>
+      <w:proofErr w:type="gramEnd"/>
     </w:p>
     <w:sectPr>
       <w:pgSz w:w="12240" w:h="15840"/>
